--- a/Docs/Research/OpenCV Code.docx
+++ b/Docs/Research/OpenCV Code.docx
@@ -5,27 +5,56 @@
     <w:p>
       <w:pPr>
         <w:pStyle w:val="Title"/>
-      </w:pPr>
-      <w:r>
+        <w:rPr>
+          <w:rFonts w:ascii="Segoe UI" w:hAnsi="Segoe UI" w:cs="Segoe UI"/>
+        </w:rPr>
+      </w:pPr>
+      <w:r>
+        <w:rPr>
+          <w:rFonts w:ascii="Segoe UI" w:hAnsi="Segoe UI" w:cs="Segoe UI"/>
+        </w:rPr>
         <w:t>OpenCV Test</w:t>
       </w:r>
     </w:p>
     <w:p>
       <w:pPr>
         <w:pStyle w:val="Heading1"/>
+        <w:rPr>
+          <w:rFonts w:ascii="Segoe UI" w:hAnsi="Segoe UI" w:cs="Segoe UI"/>
+        </w:rPr>
       </w:pPr>
     </w:p>
     <w:p>
       <w:pPr>
         <w:pStyle w:val="Heading1"/>
-      </w:pPr>
-      <w:r>
+        <w:rPr>
+          <w:rFonts w:ascii="Segoe UI" w:hAnsi="Segoe UI" w:cs="Segoe UI"/>
+        </w:rPr>
+      </w:pPr>
+      <w:r>
+        <w:rPr>
+          <w:rFonts w:ascii="Segoe UI" w:hAnsi="Segoe UI" w:cs="Segoe UI"/>
+        </w:rPr>
         <w:t>Introduction</w:t>
       </w:r>
     </w:p>
-    <w:p/>
     <w:p>
-      <w:r>
+      <w:pPr>
+        <w:rPr>
+          <w:rFonts w:ascii="Segoe UI" w:hAnsi="Segoe UI" w:cs="Segoe UI"/>
+        </w:rPr>
+      </w:pPr>
+    </w:p>
+    <w:p>
+      <w:pPr>
+        <w:rPr>
+          <w:rFonts w:ascii="Segoe UI" w:hAnsi="Segoe UI" w:cs="Segoe UI"/>
+        </w:rPr>
+      </w:pPr>
+      <w:r>
+        <w:rPr>
+          <w:rFonts w:ascii="Segoe UI" w:hAnsi="Segoe UI" w:cs="Segoe UI"/>
+        </w:rPr>
         <w:t>In my version 1 code, here is the step by step into how it works, using the libraries you need to install.</w:t>
       </w:r>
     </w:p>
@@ -413,6 +442,260 @@
         </w:rPr>
         <w:t>Start the webcam and display the emotions on the frame:</w:t>
       </w:r>
+    </w:p>
+    <w:p>
+      <w:pPr>
+        <w:spacing w:line="360" w:lineRule="auto"/>
+        <w:rPr>
+          <w:rFonts w:ascii="Segoe UI" w:eastAsia="Times New Roman" w:hAnsi="Segoe UI" w:cs="Segoe UI"/>
+          <w:sz w:val="24"/>
+          <w:szCs w:val="24"/>
+          <w:lang w:eastAsia="en-IE"/>
+        </w:rPr>
+      </w:pPr>
+    </w:p>
+    <w:p>
+      <w:pPr>
+        <w:pStyle w:val="Heading1"/>
+        <w:rPr>
+          <w:rFonts w:ascii="Segoe UI" w:eastAsia="Times New Roman" w:hAnsi="Segoe UI" w:cs="Segoe UI"/>
+          <w:lang w:eastAsia="en-IE"/>
+        </w:rPr>
+      </w:pPr>
+      <w:r>
+        <w:rPr>
+          <w:rFonts w:ascii="Segoe UI" w:eastAsia="Times New Roman" w:hAnsi="Segoe UI" w:cs="Segoe UI"/>
+          <w:lang w:eastAsia="en-IE"/>
+        </w:rPr>
+        <w:t>Version 5</w:t>
+      </w:r>
+    </w:p>
+    <w:p>
+      <w:pPr>
+        <w:rPr>
+          <w:rFonts w:ascii="Segoe UI" w:hAnsi="Segoe UI" w:cs="Segoe UI"/>
+          <w:sz w:val="24"/>
+          <w:szCs w:val="24"/>
+          <w:lang w:eastAsia="en-IE"/>
+        </w:rPr>
+      </w:pPr>
+    </w:p>
+    <w:p>
+      <w:pPr>
+        <w:rPr>
+          <w:rFonts w:ascii="Segoe UI" w:hAnsi="Segoe UI" w:cs="Segoe UI"/>
+          <w:sz w:val="24"/>
+          <w:szCs w:val="24"/>
+          <w:lang w:eastAsia="en-IE"/>
+        </w:rPr>
+      </w:pPr>
+      <w:r>
+        <w:rPr>
+          <w:rFonts w:ascii="Segoe UI" w:hAnsi="Segoe UI" w:cs="Segoe UI"/>
+          <w:sz w:val="24"/>
+          <w:szCs w:val="24"/>
+          <w:lang w:eastAsia="en-IE"/>
+        </w:rPr>
+        <w:t>This code uses OpenCV library to recognize faces and emotions in a live webcam video stream. It loads the pre-trained face and emotion detection models from OpenCV and uses them to detect faces and emotions in each frame of the video stream.</w:t>
+      </w:r>
+    </w:p>
+    <w:p>
+      <w:pPr>
+        <w:rPr>
+          <w:rFonts w:ascii="Segoe UI" w:hAnsi="Segoe UI" w:cs="Segoe UI"/>
+          <w:sz w:val="24"/>
+          <w:szCs w:val="24"/>
+          <w:lang w:eastAsia="en-IE"/>
+        </w:rPr>
+      </w:pPr>
+      <w:r>
+        <w:rPr>
+          <w:rFonts w:ascii="Segoe UI" w:hAnsi="Segoe UI" w:cs="Segoe UI"/>
+          <w:sz w:val="24"/>
+          <w:szCs w:val="24"/>
+          <w:lang w:eastAsia="en-IE"/>
+        </w:rPr>
+        <w:t>The code captures a frame from the webcam, processes each detected face, detects emotions in the face region and labels them as either "Happy" or "Neutral". It draws rectangles around the detected faces and emotions and displays the processed frame with the emotion label next to the recognized face.</w:t>
+      </w:r>
+    </w:p>
+    <w:p>
+      <w:pPr>
+        <w:rPr>
+          <w:rFonts w:ascii="Segoe UI" w:hAnsi="Segoe UI" w:cs="Segoe UI"/>
+          <w:sz w:val="24"/>
+          <w:szCs w:val="24"/>
+          <w:lang w:eastAsia="en-IE"/>
+        </w:rPr>
+      </w:pPr>
+      <w:r>
+        <w:rPr>
+          <w:rFonts w:ascii="Segoe UI" w:hAnsi="Segoe UI" w:cs="Segoe UI"/>
+          <w:sz w:val="24"/>
+          <w:szCs w:val="24"/>
+          <w:lang w:eastAsia="en-IE"/>
+        </w:rPr>
+        <w:lastRenderedPageBreak/>
+        <w:t>The code continues to run until the user presses the "q" key to quit, after which it releases the resources used by the webcam and closes the window.</w:t>
+      </w:r>
+    </w:p>
+    <w:p>
+      <w:pPr>
+        <w:rPr>
+          <w:rFonts w:ascii="Segoe UI" w:hAnsi="Segoe UI" w:cs="Segoe UI"/>
+          <w:sz w:val="24"/>
+          <w:szCs w:val="24"/>
+          <w:lang w:eastAsia="en-IE"/>
+        </w:rPr>
+      </w:pPr>
+      <w:r>
+        <w:rPr>
+          <w:rFonts w:ascii="Segoe UI" w:hAnsi="Segoe UI" w:cs="Segoe UI"/>
+          <w:sz w:val="24"/>
+          <w:szCs w:val="24"/>
+          <w:lang w:eastAsia="en-IE"/>
+        </w:rPr>
+        <w:t xml:space="preserve">The code defines two functions - </w:t>
+      </w:r>
+      <w:proofErr w:type="gramStart"/>
+      <w:r>
+        <w:rPr>
+          <w:rFonts w:ascii="Segoe UI" w:hAnsi="Segoe UI" w:cs="Segoe UI"/>
+          <w:b/>
+          <w:bCs/>
+          <w:sz w:val="24"/>
+          <w:szCs w:val="24"/>
+          <w:lang w:eastAsia="en-IE"/>
+        </w:rPr>
+        <w:t>main(</w:t>
+      </w:r>
+      <w:proofErr w:type="gramEnd"/>
+      <w:r>
+        <w:rPr>
+          <w:rFonts w:ascii="Segoe UI" w:hAnsi="Segoe UI" w:cs="Segoe UI"/>
+          <w:b/>
+          <w:bCs/>
+          <w:sz w:val="24"/>
+          <w:szCs w:val="24"/>
+          <w:lang w:eastAsia="en-IE"/>
+        </w:rPr>
+        <w:t>)</w:t>
+      </w:r>
+      <w:r>
+        <w:rPr>
+          <w:rFonts w:ascii="Segoe UI" w:hAnsi="Segoe UI" w:cs="Segoe UI"/>
+          <w:sz w:val="24"/>
+          <w:szCs w:val="24"/>
+          <w:lang w:eastAsia="en-IE"/>
+        </w:rPr>
+        <w:t xml:space="preserve"> and </w:t>
+      </w:r>
+      <w:proofErr w:type="spellStart"/>
+      <w:r>
+        <w:rPr>
+          <w:rFonts w:ascii="Segoe UI" w:hAnsi="Segoe UI" w:cs="Segoe UI"/>
+          <w:b/>
+          <w:bCs/>
+          <w:sz w:val="24"/>
+          <w:szCs w:val="24"/>
+          <w:lang w:eastAsia="en-IE"/>
+        </w:rPr>
+        <w:t>recognize_emotion_and_face</w:t>
+      </w:r>
+      <w:proofErr w:type="spellEnd"/>
+      <w:r>
+        <w:rPr>
+          <w:rFonts w:ascii="Segoe UI" w:hAnsi="Segoe UI" w:cs="Segoe UI"/>
+          <w:b/>
+          <w:bCs/>
+          <w:sz w:val="24"/>
+          <w:szCs w:val="24"/>
+          <w:lang w:eastAsia="en-IE"/>
+        </w:rPr>
+        <w:t>()</w:t>
+      </w:r>
+      <w:r>
+        <w:rPr>
+          <w:rFonts w:ascii="Segoe UI" w:hAnsi="Segoe UI" w:cs="Segoe UI"/>
+          <w:sz w:val="24"/>
+          <w:szCs w:val="24"/>
+          <w:lang w:eastAsia="en-IE"/>
+        </w:rPr>
+        <w:t xml:space="preserve">. The </w:t>
+      </w:r>
+      <w:proofErr w:type="gramStart"/>
+      <w:r>
+        <w:rPr>
+          <w:rFonts w:ascii="Segoe UI" w:hAnsi="Segoe UI" w:cs="Segoe UI"/>
+          <w:b/>
+          <w:bCs/>
+          <w:sz w:val="24"/>
+          <w:szCs w:val="24"/>
+          <w:lang w:eastAsia="en-IE"/>
+        </w:rPr>
+        <w:t>main(</w:t>
+      </w:r>
+      <w:proofErr w:type="gramEnd"/>
+      <w:r>
+        <w:rPr>
+          <w:rFonts w:ascii="Segoe UI" w:hAnsi="Segoe UI" w:cs="Segoe UI"/>
+          <w:b/>
+          <w:bCs/>
+          <w:sz w:val="24"/>
+          <w:szCs w:val="24"/>
+          <w:lang w:eastAsia="en-IE"/>
+        </w:rPr>
+        <w:t>)</w:t>
+      </w:r>
+      <w:r>
+        <w:rPr>
+          <w:rFonts w:ascii="Segoe UI" w:hAnsi="Segoe UI" w:cs="Segoe UI"/>
+          <w:sz w:val="24"/>
+          <w:szCs w:val="24"/>
+          <w:lang w:eastAsia="en-IE"/>
+        </w:rPr>
+        <w:t xml:space="preserve"> function simply calls the </w:t>
+      </w:r>
+      <w:proofErr w:type="spellStart"/>
+      <w:r>
+        <w:rPr>
+          <w:rFonts w:ascii="Segoe UI" w:hAnsi="Segoe UI" w:cs="Segoe UI"/>
+          <w:b/>
+          <w:bCs/>
+          <w:sz w:val="24"/>
+          <w:szCs w:val="24"/>
+          <w:lang w:eastAsia="en-IE"/>
+        </w:rPr>
+        <w:t>recognize_emotion_and_face</w:t>
+      </w:r>
+      <w:proofErr w:type="spellEnd"/>
+      <w:r>
+        <w:rPr>
+          <w:rFonts w:ascii="Segoe UI" w:hAnsi="Segoe UI" w:cs="Segoe UI"/>
+          <w:b/>
+          <w:bCs/>
+          <w:sz w:val="24"/>
+          <w:szCs w:val="24"/>
+          <w:lang w:eastAsia="en-IE"/>
+        </w:rPr>
+        <w:t>()</w:t>
+      </w:r>
+      <w:r>
+        <w:rPr>
+          <w:rFonts w:ascii="Segoe UI" w:hAnsi="Segoe UI" w:cs="Segoe UI"/>
+          <w:sz w:val="24"/>
+          <w:szCs w:val="24"/>
+          <w:lang w:eastAsia="en-IE"/>
+        </w:rPr>
+        <w:t xml:space="preserve"> function to execute the script.</w:t>
+      </w:r>
+    </w:p>
+    <w:p>
+      <w:pPr>
+        <w:rPr>
+          <w:rFonts w:ascii="Segoe UI" w:hAnsi="Segoe UI" w:cs="Segoe UI"/>
+          <w:lang w:eastAsia="en-IE"/>
+        </w:rPr>
+      </w:pPr>
     </w:p>
     <w:p>
       <w:pPr>
